--- a/data/template/Resume_Template_PGI.docx
+++ b/data/template/Resume_Template_PGI.docx
@@ -49,6 +49,9 @@
         <w:jc w:val="center"/>
       </w:pPr>
       <w:r>
+        <w:t>_______________________</w:t>
+      </w:r>
+      <w:r>
         <w:t>_____________________________________________________________________________</w:t>
       </w:r>
     </w:p>
@@ -65,6 +68,9 @@
         <w:jc w:val="center"/>
       </w:pPr>
       <w:r>
+        <w:t>_______________________</w:t>
+      </w:r>
+      <w:r>
         <w:t>_____________________________________________________________________________</w:t>
       </w:r>
     </w:p>
@@ -87,6 +93,9 @@
         <w:jc w:val="center"/>
       </w:pPr>
       <w:r>
+        <w:t>_______________________</w:t>
+      </w:r>
+      <w:r>
         <w:t>_____________________________________________________________________________</w:t>
       </w:r>
     </w:p>
@@ -109,6 +118,9 @@
         <w:jc w:val="center"/>
       </w:pPr>
       <w:r>
+        <w:t>_______________________</w:t>
+      </w:r>
+      <w:r>
         <w:t>_____________________________________________________________________________</w:t>
       </w:r>
     </w:p>
@@ -125,6 +137,9 @@
       <w:pPr>
         <w:jc w:val="center"/>
       </w:pPr>
+      <w:r>
+        <w:t>_______________________</w:t>
+      </w:r>
       <w:r>
         <w:t>_____________________________________________________________________________</w:t>
       </w:r>
@@ -1396,42 +1411,10 @@
 </file>
 
 <file path=customXml/item1.xml><?xml version="1.0" encoding="utf-8"?>
-<p:properties xmlns:p="http://schemas.microsoft.com/office/2006/metadata/properties" xmlns:xsi="http://www.w3.org/2001/XMLSchema-instance" xmlns:pc="http://schemas.microsoft.com/office/infopath/2007/PartnerControls">
-  <documentManagement>
-    <_ip_UnifiedCompliancePolicyUIAction xmlns="http://schemas.microsoft.com/sharepoint/v3" xsi:nil="true"/>
-    <_ip_UnifiedCompliancePolicyProperties xmlns="http://schemas.microsoft.com/sharepoint/v3" xsi:nil="true"/>
-    <TaxCatchAll xmlns="230e9df3-be65-4c73-a93b-d1236ebd677e" xsi:nil="true"/>
-    <ImageTagsTaxHTField xmlns="71af3243-3dd4-4a8d-8c0d-dd76da1f02a5">
-      <Terms xmlns="http://schemas.microsoft.com/office/infopath/2007/PartnerControls"/>
-    </ImageTagsTaxHTField>
-    <Image xmlns="71af3243-3dd4-4a8d-8c0d-dd76da1f02a5">
-      <Url xsi:nil="true"/>
-      <Description xsi:nil="true"/>
-    </Image>
-    <Status xmlns="71af3243-3dd4-4a8d-8c0d-dd76da1f02a5">Not started</Status>
-    <Background xmlns="71af3243-3dd4-4a8d-8c0d-dd76da1f02a5">false</Background>
-    <MediaServiceKeyPoints xmlns="71af3243-3dd4-4a8d-8c0d-dd76da1f02a5" xsi:nil="true"/>
-    <SharedWithUsers xmlns="16c05727-aa75-4e4a-9b5f-8a80a1165891">
-      <UserInfo>
-        <DisplayName/>
-        <AccountId xsi:nil="true"/>
-        <AccountType/>
-      </UserInfo>
-    </SharedWithUsers>
-  </documentManagement>
-</p:properties>
+<b:Sources xmlns:b="http://schemas.openxmlformats.org/officeDocument/2006/bibliography" xmlns="http://schemas.openxmlformats.org/officeDocument/2006/bibliography" SelectedStyle="/APASixthEditionOfficeOnline.xsl" StyleName="APA" Version="6"/>
 </file>
 
 <file path=customXml/item2.xml><?xml version="1.0" encoding="utf-8"?>
-<?mso-contentType ?>
-<FormTemplates xmlns="http://schemas.microsoft.com/sharepoint/v3/contenttype/forms">
-  <Display>DocumentLibraryForm</Display>
-  <Edit>DocumentLibraryForm</Edit>
-  <New>DocumentLibraryForm</New>
-</FormTemplates>
-</file>
-
-<file path=customXml/item3.xml><?xml version="1.0" encoding="utf-8"?>
 <ct:contentTypeSchema xmlns:ct="http://schemas.microsoft.com/office/2006/metadata/contentType" xmlns:ma="http://schemas.microsoft.com/office/2006/metadata/properties/metaAttributes" ct:_="" ma:_="" ma:contentTypeName="Document" ma:contentTypeID="0x01010079F111ED35F8CC479449609E8A0923A6" ma:contentTypeVersion="30" ma:contentTypeDescription="Create a new document." ma:contentTypeScope="" ma:versionID="cec0622158e8f13124e9e8fd4de31bd1">
   <xsd:schema xmlns:xsd="http://www.w3.org/2001/XMLSchema" xmlns:xs="http://www.w3.org/2001/XMLSchema" xmlns:p="http://schemas.microsoft.com/office/2006/metadata/properties" xmlns:ns1="http://schemas.microsoft.com/sharepoint/v3" xmlns:ns2="71af3243-3dd4-4a8d-8c0d-dd76da1f02a5" xmlns:ns3="16c05727-aa75-4e4a-9b5f-8a80a1165891" xmlns:ns4="230e9df3-be65-4c73-a93b-d1236ebd677e" targetNamespace="http://schemas.microsoft.com/office/2006/metadata/properties" ma:root="true" ma:fieldsID="3b52f30ab005d15df08657af532e6e38" ns1:_="" ns2:_="" ns3:_="" ns4:_="">
     <xsd:import namespace="http://schemas.microsoft.com/sharepoint/v3"/>
@@ -1749,32 +1732,51 @@
 </ct:contentTypeSchema>
 </file>
 
+<file path=customXml/item3.xml><?xml version="1.0" encoding="utf-8"?>
+<?mso-contentType ?>
+<FormTemplates xmlns="http://schemas.microsoft.com/sharepoint/v3/contenttype/forms">
+  <Display>DocumentLibraryForm</Display>
+  <Edit>DocumentLibraryForm</Edit>
+  <New>DocumentLibraryForm</New>
+</FormTemplates>
+</file>
+
 <file path=customXml/item4.xml><?xml version="1.0" encoding="utf-8"?>
-<b:Sources xmlns:b="http://schemas.openxmlformats.org/officeDocument/2006/bibliography" xmlns="http://schemas.openxmlformats.org/officeDocument/2006/bibliography" SelectedStyle="/APASixthEditionOfficeOnline.xsl" StyleName="APA" Version="6"/>
+<p:properties xmlns:p="http://schemas.microsoft.com/office/2006/metadata/properties" xmlns:xsi="http://www.w3.org/2001/XMLSchema-instance" xmlns:pc="http://schemas.microsoft.com/office/infopath/2007/PartnerControls">
+  <documentManagement>
+    <_ip_UnifiedCompliancePolicyUIAction xmlns="http://schemas.microsoft.com/sharepoint/v3" xsi:nil="true"/>
+    <_ip_UnifiedCompliancePolicyProperties xmlns="http://schemas.microsoft.com/sharepoint/v3" xsi:nil="true"/>
+    <TaxCatchAll xmlns="230e9df3-be65-4c73-a93b-d1236ebd677e" xsi:nil="true"/>
+    <ImageTagsTaxHTField xmlns="71af3243-3dd4-4a8d-8c0d-dd76da1f02a5">
+      <Terms xmlns="http://schemas.microsoft.com/office/infopath/2007/PartnerControls"/>
+    </ImageTagsTaxHTField>
+    <Image xmlns="71af3243-3dd4-4a8d-8c0d-dd76da1f02a5">
+      <Url xsi:nil="true"/>
+      <Description xsi:nil="true"/>
+    </Image>
+    <Status xmlns="71af3243-3dd4-4a8d-8c0d-dd76da1f02a5">Not started</Status>
+    <Background xmlns="71af3243-3dd4-4a8d-8c0d-dd76da1f02a5">false</Background>
+    <MediaServiceKeyPoints xmlns="71af3243-3dd4-4a8d-8c0d-dd76da1f02a5" xsi:nil="true"/>
+    <SharedWithUsers xmlns="16c05727-aa75-4e4a-9b5f-8a80a1165891">
+      <UserInfo>
+        <DisplayName/>
+        <AccountId xsi:nil="true"/>
+        <AccountType/>
+      </UserInfo>
+    </SharedWithUsers>
+  </documentManagement>
+</p:properties>
 </file>
 
 <file path=customXml/itemProps1.xml><?xml version="1.0" encoding="utf-8"?>
-<ds:datastoreItem xmlns:ds="http://schemas.openxmlformats.org/officeDocument/2006/customXml" ds:itemID="{B0DABF2B-545D-49E1-AB80-039B21EE4E27}">
+<ds:datastoreItem xmlns:ds="http://schemas.openxmlformats.org/officeDocument/2006/customXml" ds:itemID="{50C72F2C-7F12-CD49-83C5-6C402A54E798}">
   <ds:schemaRefs>
-    <ds:schemaRef ds:uri="http://schemas.microsoft.com/office/2006/metadata/properties"/>
-    <ds:schemaRef ds:uri="http://schemas.microsoft.com/office/infopath/2007/PartnerControls"/>
-    <ds:schemaRef ds:uri="http://schemas.microsoft.com/sharepoint/v3"/>
-    <ds:schemaRef ds:uri="230e9df3-be65-4c73-a93b-d1236ebd677e"/>
-    <ds:schemaRef ds:uri="71af3243-3dd4-4a8d-8c0d-dd76da1f02a5"/>
-    <ds:schemaRef ds:uri="16c05727-aa75-4e4a-9b5f-8a80a1165891"/>
+    <ds:schemaRef ds:uri="http://schemas.openxmlformats.org/officeDocument/2006/bibliography"/>
   </ds:schemaRefs>
 </ds:datastoreItem>
 </file>
 
 <file path=customXml/itemProps2.xml><?xml version="1.0" encoding="utf-8"?>
-<ds:datastoreItem xmlns:ds="http://schemas.openxmlformats.org/officeDocument/2006/customXml" ds:itemID="{80C97E1B-B454-4DED-B1F3-34450391BFC8}">
-  <ds:schemaRefs>
-    <ds:schemaRef ds:uri="http://schemas.microsoft.com/sharepoint/v3/contenttype/forms"/>
-  </ds:schemaRefs>
-</ds:datastoreItem>
-</file>
-
-<file path=customXml/itemProps3.xml><?xml version="1.0" encoding="utf-8"?>
 <ds:datastoreItem xmlns:ds="http://schemas.openxmlformats.org/officeDocument/2006/customXml" ds:itemID="{C8926C82-C580-4C96-8DDE-44DD30CAB6EC}">
   <ds:schemaRefs>
     <ds:schemaRef ds:uri="http://schemas.microsoft.com/office/2006/metadata/contentType"/>
@@ -1795,10 +1797,23 @@
 </ds:datastoreItem>
 </file>
 
+<file path=customXml/itemProps3.xml><?xml version="1.0" encoding="utf-8"?>
+<ds:datastoreItem xmlns:ds="http://schemas.openxmlformats.org/officeDocument/2006/customXml" ds:itemID="{80C97E1B-B454-4DED-B1F3-34450391BFC8}">
+  <ds:schemaRefs>
+    <ds:schemaRef ds:uri="http://schemas.microsoft.com/sharepoint/v3/contenttype/forms"/>
+  </ds:schemaRefs>
+</ds:datastoreItem>
+</file>
+
 <file path=customXml/itemProps4.xml><?xml version="1.0" encoding="utf-8"?>
-<ds:datastoreItem xmlns:ds="http://schemas.openxmlformats.org/officeDocument/2006/customXml" ds:itemID="{50C72F2C-7F12-CD49-83C5-6C402A54E798}">
+<ds:datastoreItem xmlns:ds="http://schemas.openxmlformats.org/officeDocument/2006/customXml" ds:itemID="{B0DABF2B-545D-49E1-AB80-039B21EE4E27}">
   <ds:schemaRefs>
-    <ds:schemaRef ds:uri="http://schemas.openxmlformats.org/officeDocument/2006/bibliography"/>
+    <ds:schemaRef ds:uri="http://schemas.microsoft.com/office/2006/metadata/properties"/>
+    <ds:schemaRef ds:uri="http://schemas.microsoft.com/office/infopath/2007/PartnerControls"/>
+    <ds:schemaRef ds:uri="http://schemas.microsoft.com/sharepoint/v3"/>
+    <ds:schemaRef ds:uri="230e9df3-be65-4c73-a93b-d1236ebd677e"/>
+    <ds:schemaRef ds:uri="71af3243-3dd4-4a8d-8c0d-dd76da1f02a5"/>
+    <ds:schemaRef ds:uri="16c05727-aa75-4e4a-9b5f-8a80a1165891"/>
   </ds:schemaRefs>
 </ds:datastoreItem>
 </file>

--- a/data/template/Resume_Template_PGI.docx
+++ b/data/template/Resume_Template_PGI.docx
@@ -68,9 +68,37 @@
         <w:jc w:val="center"/>
       </w:pPr>
       <w:r>
+        <w:t>_</w:t>
+      </w:r>
+      <w:r>
         <w:t>_______________________</w:t>
       </w:r>
       <w:r>
+        <w:t>____________________________________________________________________________</w:t>
+      </w:r>
+    </w:p>
+    <w:p/>
+    <w:p>
+      <w:pPr>
+        <w:pStyle w:val="Heading1"/>
+      </w:pPr>
+      <w:r>
+        <w:t>Expertise</w:t>
+      </w:r>
+    </w:p>
+    <w:p>
+      <w:r>
+        <w:t>--------------------------------------------------------------------------------------------------------------------------------------------------------------------------------------------------------------------------------------------------------------------------------------------------------------</w:t>
+      </w:r>
+    </w:p>
+    <w:p>
+      <w:pPr>
+        <w:jc w:val="center"/>
+      </w:pPr>
+      <w:r>
+        <w:t>_______________________</w:t>
+      </w:r>
+      <w:r>
         <w:t>_____________________________________________________________________________</w:t>
       </w:r>
     </w:p>
@@ -80,7 +108,7 @@
         <w:pStyle w:val="Heading1"/>
       </w:pPr>
       <w:r>
-        <w:t>Expertise</w:t>
+        <w:t>Technical Skills</w:t>
       </w:r>
     </w:p>
     <w:p>
@@ -93,35 +121,13 @@
         <w:jc w:val="center"/>
       </w:pPr>
       <w:r>
+        <w:t>______</w:t>
+      </w:r>
+      <w:r>
         <w:t>_______________________</w:t>
       </w:r>
       <w:r>
-        <w:t>_____________________________________________________________________________</w:t>
-      </w:r>
-    </w:p>
-    <w:p/>
-    <w:p>
-      <w:pPr>
-        <w:pStyle w:val="Heading1"/>
-      </w:pPr>
-      <w:r>
-        <w:t>Technical Skills</w:t>
-      </w:r>
-    </w:p>
-    <w:p>
-      <w:r>
-        <w:t>--------------------------------------------------------------------------------------------------------------------------------------------------------------------------------------------------------------------------------------------------------------------------------------------------------------</w:t>
-      </w:r>
-    </w:p>
-    <w:p>
-      <w:pPr>
-        <w:jc w:val="center"/>
-      </w:pPr>
-      <w:r>
-        <w:t>_______________________</w:t>
-      </w:r>
-      <w:r>
-        <w:t>_____________________________________________________________________________</w:t>
+        <w:t>_______________________________________________________________________</w:t>
       </w:r>
     </w:p>
     <w:p/>
@@ -1411,10 +1417,46 @@
 </file>
 
 <file path=customXml/item1.xml><?xml version="1.0" encoding="utf-8"?>
+<?mso-contentType ?>
+<FormTemplates xmlns="http://schemas.microsoft.com/sharepoint/v3/contenttype/forms">
+  <Display>DocumentLibraryForm</Display>
+  <Edit>DocumentLibraryForm</Edit>
+  <New>DocumentLibraryForm</New>
+</FormTemplates>
+</file>
+
+<file path=customXml/item2.xml><?xml version="1.0" encoding="utf-8"?>
+<p:properties xmlns:p="http://schemas.microsoft.com/office/2006/metadata/properties" xmlns:xsi="http://www.w3.org/2001/XMLSchema-instance" xmlns:pc="http://schemas.microsoft.com/office/infopath/2007/PartnerControls">
+  <documentManagement>
+    <_ip_UnifiedCompliancePolicyUIAction xmlns="http://schemas.microsoft.com/sharepoint/v3" xsi:nil="true"/>
+    <_ip_UnifiedCompliancePolicyProperties xmlns="http://schemas.microsoft.com/sharepoint/v3" xsi:nil="true"/>
+    <TaxCatchAll xmlns="230e9df3-be65-4c73-a93b-d1236ebd677e" xsi:nil="true"/>
+    <ImageTagsTaxHTField xmlns="71af3243-3dd4-4a8d-8c0d-dd76da1f02a5">
+      <Terms xmlns="http://schemas.microsoft.com/office/infopath/2007/PartnerControls"/>
+    </ImageTagsTaxHTField>
+    <Image xmlns="71af3243-3dd4-4a8d-8c0d-dd76da1f02a5">
+      <Url xsi:nil="true"/>
+      <Description xsi:nil="true"/>
+    </Image>
+    <Status xmlns="71af3243-3dd4-4a8d-8c0d-dd76da1f02a5">Not started</Status>
+    <Background xmlns="71af3243-3dd4-4a8d-8c0d-dd76da1f02a5">false</Background>
+    <MediaServiceKeyPoints xmlns="71af3243-3dd4-4a8d-8c0d-dd76da1f02a5" xsi:nil="true"/>
+    <SharedWithUsers xmlns="16c05727-aa75-4e4a-9b5f-8a80a1165891">
+      <UserInfo>
+        <DisplayName/>
+        <AccountId xsi:nil="true"/>
+        <AccountType/>
+      </UserInfo>
+    </SharedWithUsers>
+  </documentManagement>
+</p:properties>
+</file>
+
+<file path=customXml/item3.xml><?xml version="1.0" encoding="utf-8"?>
 <b:Sources xmlns:b="http://schemas.openxmlformats.org/officeDocument/2006/bibliography" xmlns="http://schemas.openxmlformats.org/officeDocument/2006/bibliography" SelectedStyle="/APASixthEditionOfficeOnline.xsl" StyleName="APA" Version="6"/>
 </file>
 
-<file path=customXml/item2.xml><?xml version="1.0" encoding="utf-8"?>
+<file path=customXml/item4.xml><?xml version="1.0" encoding="utf-8"?>
 <ct:contentTypeSchema xmlns:ct="http://schemas.microsoft.com/office/2006/metadata/contentType" xmlns:ma="http://schemas.microsoft.com/office/2006/metadata/properties/metaAttributes" ct:_="" ma:_="" ma:contentTypeName="Document" ma:contentTypeID="0x01010079F111ED35F8CC479449609E8A0923A6" ma:contentTypeVersion="30" ma:contentTypeDescription="Create a new document." ma:contentTypeScope="" ma:versionID="cec0622158e8f13124e9e8fd4de31bd1">
   <xsd:schema xmlns:xsd="http://www.w3.org/2001/XMLSchema" xmlns:xs="http://www.w3.org/2001/XMLSchema" xmlns:p="http://schemas.microsoft.com/office/2006/metadata/properties" xmlns:ns1="http://schemas.microsoft.com/sharepoint/v3" xmlns:ns2="71af3243-3dd4-4a8d-8c0d-dd76da1f02a5" xmlns:ns3="16c05727-aa75-4e4a-9b5f-8a80a1165891" xmlns:ns4="230e9df3-be65-4c73-a93b-d1236ebd677e" targetNamespace="http://schemas.microsoft.com/office/2006/metadata/properties" ma:root="true" ma:fieldsID="3b52f30ab005d15df08657af532e6e38" ns1:_="" ns2:_="" ns3:_="" ns4:_="">
     <xsd:import namespace="http://schemas.microsoft.com/sharepoint/v3"/>
@@ -1732,43 +1774,28 @@
 </ct:contentTypeSchema>
 </file>
 
-<file path=customXml/item3.xml><?xml version="1.0" encoding="utf-8"?>
-<?mso-contentType ?>
-<FormTemplates xmlns="http://schemas.microsoft.com/sharepoint/v3/contenttype/forms">
-  <Display>DocumentLibraryForm</Display>
-  <Edit>DocumentLibraryForm</Edit>
-  <New>DocumentLibraryForm</New>
-</FormTemplates>
+<file path=customXml/itemProps1.xml><?xml version="1.0" encoding="utf-8"?>
+<ds:datastoreItem xmlns:ds="http://schemas.openxmlformats.org/officeDocument/2006/customXml" ds:itemID="{80C97E1B-B454-4DED-B1F3-34450391BFC8}">
+  <ds:schemaRefs>
+    <ds:schemaRef ds:uri="http://schemas.microsoft.com/sharepoint/v3/contenttype/forms"/>
+  </ds:schemaRefs>
+</ds:datastoreItem>
 </file>
 
-<file path=customXml/item4.xml><?xml version="1.0" encoding="utf-8"?>
-<p:properties xmlns:p="http://schemas.microsoft.com/office/2006/metadata/properties" xmlns:xsi="http://www.w3.org/2001/XMLSchema-instance" xmlns:pc="http://schemas.microsoft.com/office/infopath/2007/PartnerControls">
-  <documentManagement>
-    <_ip_UnifiedCompliancePolicyUIAction xmlns="http://schemas.microsoft.com/sharepoint/v3" xsi:nil="true"/>
-    <_ip_UnifiedCompliancePolicyProperties xmlns="http://schemas.microsoft.com/sharepoint/v3" xsi:nil="true"/>
-    <TaxCatchAll xmlns="230e9df3-be65-4c73-a93b-d1236ebd677e" xsi:nil="true"/>
-    <ImageTagsTaxHTField xmlns="71af3243-3dd4-4a8d-8c0d-dd76da1f02a5">
-      <Terms xmlns="http://schemas.microsoft.com/office/infopath/2007/PartnerControls"/>
-    </ImageTagsTaxHTField>
-    <Image xmlns="71af3243-3dd4-4a8d-8c0d-dd76da1f02a5">
-      <Url xsi:nil="true"/>
-      <Description xsi:nil="true"/>
-    </Image>
-    <Status xmlns="71af3243-3dd4-4a8d-8c0d-dd76da1f02a5">Not started</Status>
-    <Background xmlns="71af3243-3dd4-4a8d-8c0d-dd76da1f02a5">false</Background>
-    <MediaServiceKeyPoints xmlns="71af3243-3dd4-4a8d-8c0d-dd76da1f02a5" xsi:nil="true"/>
-    <SharedWithUsers xmlns="16c05727-aa75-4e4a-9b5f-8a80a1165891">
-      <UserInfo>
-        <DisplayName/>
-        <AccountId xsi:nil="true"/>
-        <AccountType/>
-      </UserInfo>
-    </SharedWithUsers>
-  </documentManagement>
-</p:properties>
+<file path=customXml/itemProps2.xml><?xml version="1.0" encoding="utf-8"?>
+<ds:datastoreItem xmlns:ds="http://schemas.openxmlformats.org/officeDocument/2006/customXml" ds:itemID="{B0DABF2B-545D-49E1-AB80-039B21EE4E27}">
+  <ds:schemaRefs>
+    <ds:schemaRef ds:uri="http://schemas.microsoft.com/office/2006/metadata/properties"/>
+    <ds:schemaRef ds:uri="http://schemas.microsoft.com/office/infopath/2007/PartnerControls"/>
+    <ds:schemaRef ds:uri="http://schemas.microsoft.com/sharepoint/v3"/>
+    <ds:schemaRef ds:uri="230e9df3-be65-4c73-a93b-d1236ebd677e"/>
+    <ds:schemaRef ds:uri="71af3243-3dd4-4a8d-8c0d-dd76da1f02a5"/>
+    <ds:schemaRef ds:uri="16c05727-aa75-4e4a-9b5f-8a80a1165891"/>
+  </ds:schemaRefs>
+</ds:datastoreItem>
 </file>
 
-<file path=customXml/itemProps1.xml><?xml version="1.0" encoding="utf-8"?>
+<file path=customXml/itemProps3.xml><?xml version="1.0" encoding="utf-8"?>
 <ds:datastoreItem xmlns:ds="http://schemas.openxmlformats.org/officeDocument/2006/customXml" ds:itemID="{50C72F2C-7F12-CD49-83C5-6C402A54E798}">
   <ds:schemaRefs>
     <ds:schemaRef ds:uri="http://schemas.openxmlformats.org/officeDocument/2006/bibliography"/>
@@ -1776,7 +1803,7 @@
 </ds:datastoreItem>
 </file>
 
-<file path=customXml/itemProps2.xml><?xml version="1.0" encoding="utf-8"?>
+<file path=customXml/itemProps4.xml><?xml version="1.0" encoding="utf-8"?>
 <ds:datastoreItem xmlns:ds="http://schemas.openxmlformats.org/officeDocument/2006/customXml" ds:itemID="{C8926C82-C580-4C96-8DDE-44DD30CAB6EC}">
   <ds:schemaRefs>
     <ds:schemaRef ds:uri="http://schemas.microsoft.com/office/2006/metadata/contentType"/>
@@ -1797,27 +1824,6 @@
 </ds:datastoreItem>
 </file>
 
-<file path=customXml/itemProps3.xml><?xml version="1.0" encoding="utf-8"?>
-<ds:datastoreItem xmlns:ds="http://schemas.openxmlformats.org/officeDocument/2006/customXml" ds:itemID="{80C97E1B-B454-4DED-B1F3-34450391BFC8}">
-  <ds:schemaRefs>
-    <ds:schemaRef ds:uri="http://schemas.microsoft.com/sharepoint/v3/contenttype/forms"/>
-  </ds:schemaRefs>
-</ds:datastoreItem>
-</file>
-
-<file path=customXml/itemProps4.xml><?xml version="1.0" encoding="utf-8"?>
-<ds:datastoreItem xmlns:ds="http://schemas.openxmlformats.org/officeDocument/2006/customXml" ds:itemID="{B0DABF2B-545D-49E1-AB80-039B21EE4E27}">
-  <ds:schemaRefs>
-    <ds:schemaRef ds:uri="http://schemas.microsoft.com/office/2006/metadata/properties"/>
-    <ds:schemaRef ds:uri="http://schemas.microsoft.com/office/infopath/2007/PartnerControls"/>
-    <ds:schemaRef ds:uri="http://schemas.microsoft.com/sharepoint/v3"/>
-    <ds:schemaRef ds:uri="230e9df3-be65-4c73-a93b-d1236ebd677e"/>
-    <ds:schemaRef ds:uri="71af3243-3dd4-4a8d-8c0d-dd76da1f02a5"/>
-    <ds:schemaRef ds:uri="16c05727-aa75-4e4a-9b5f-8a80a1165891"/>
-  </ds:schemaRefs>
-</ds:datastoreItem>
-</file>
-
 <file path=docMetadata/LabelInfo.xml><?xml version="1.0" encoding="utf-8"?>
 <clbl:labelList xmlns:clbl="http://schemas.microsoft.com/office/2020/mipLabelMetadata"/>
 </file>
--- a/data/template/Resume_Template_PGI.docx
+++ b/data/template/Resume_Template_PGI.docx
@@ -52,7 +52,7 @@
         <w:t>_______________________</w:t>
       </w:r>
       <w:r>
-        <w:t>_____________________________________________________________________________</w:t>
+        <w:t>_______________________________________</w:t>
       </w:r>
     </w:p>
     <w:p>
@@ -74,7 +74,7 @@
         <w:t>_______________________</w:t>
       </w:r>
       <w:r>
-        <w:t>____________________________________________________________________________</w:t>
+        <w:t>______________________________________</w:t>
       </w:r>
     </w:p>
     <w:p/>
@@ -99,7 +99,7 @@
         <w:t>_______________________</w:t>
       </w:r>
       <w:r>
-        <w:t>_____________________________________________________________________________</w:t>
+        <w:t>__________________________________________</w:t>
       </w:r>
     </w:p>
     <w:p/>
@@ -127,7 +127,7 @@
         <w:t>_______________________</w:t>
       </w:r>
       <w:r>
-        <w:t>_______________________________________________________________________</w:t>
+        <w:t>___________________________________</w:t>
       </w:r>
     </w:p>
     <w:p/>
@@ -147,7 +147,7 @@
         <w:t>_______________________</w:t>
       </w:r>
       <w:r>
-        <w:t>_____________________________________________________________________________</w:t>
+        <w:t>_________________________________________</w:t>
       </w:r>
     </w:p>
     <w:p/>
@@ -1417,15 +1417,6 @@
 </file>
 
 <file path=customXml/item1.xml><?xml version="1.0" encoding="utf-8"?>
-<?mso-contentType ?>
-<FormTemplates xmlns="http://schemas.microsoft.com/sharepoint/v3/contenttype/forms">
-  <Display>DocumentLibraryForm</Display>
-  <Edit>DocumentLibraryForm</Edit>
-  <New>DocumentLibraryForm</New>
-</FormTemplates>
-</file>
-
-<file path=customXml/item2.xml><?xml version="1.0" encoding="utf-8"?>
 <p:properties xmlns:p="http://schemas.microsoft.com/office/2006/metadata/properties" xmlns:xsi="http://www.w3.org/2001/XMLSchema-instance" xmlns:pc="http://schemas.microsoft.com/office/infopath/2007/PartnerControls">
   <documentManagement>
     <_ip_UnifiedCompliancePolicyUIAction xmlns="http://schemas.microsoft.com/sharepoint/v3" xsi:nil="true"/>
@@ -1452,11 +1443,16 @@
 </p:properties>
 </file>
 
-<file path=customXml/item3.xml><?xml version="1.0" encoding="utf-8"?>
-<b:Sources xmlns:b="http://schemas.openxmlformats.org/officeDocument/2006/bibliography" xmlns="http://schemas.openxmlformats.org/officeDocument/2006/bibliography" SelectedStyle="/APASixthEditionOfficeOnline.xsl" StyleName="APA" Version="6"/>
+<file path=customXml/item2.xml><?xml version="1.0" encoding="utf-8"?>
+<?mso-contentType ?>
+<FormTemplates xmlns="http://schemas.microsoft.com/sharepoint/v3/contenttype/forms">
+  <Display>DocumentLibraryForm</Display>
+  <Edit>DocumentLibraryForm</Edit>
+  <New>DocumentLibraryForm</New>
+</FormTemplates>
 </file>
 
-<file path=customXml/item4.xml><?xml version="1.0" encoding="utf-8"?>
+<file path=customXml/item3.xml><?xml version="1.0" encoding="utf-8"?>
 <ct:contentTypeSchema xmlns:ct="http://schemas.microsoft.com/office/2006/metadata/contentType" xmlns:ma="http://schemas.microsoft.com/office/2006/metadata/properties/metaAttributes" ct:_="" ma:_="" ma:contentTypeName="Document" ma:contentTypeID="0x01010079F111ED35F8CC479449609E8A0923A6" ma:contentTypeVersion="30" ma:contentTypeDescription="Create a new document." ma:contentTypeScope="" ma:versionID="cec0622158e8f13124e9e8fd4de31bd1">
   <xsd:schema xmlns:xsd="http://www.w3.org/2001/XMLSchema" xmlns:xs="http://www.w3.org/2001/XMLSchema" xmlns:p="http://schemas.microsoft.com/office/2006/metadata/properties" xmlns:ns1="http://schemas.microsoft.com/sharepoint/v3" xmlns:ns2="71af3243-3dd4-4a8d-8c0d-dd76da1f02a5" xmlns:ns3="16c05727-aa75-4e4a-9b5f-8a80a1165891" xmlns:ns4="230e9df3-be65-4c73-a93b-d1236ebd677e" targetNamespace="http://schemas.microsoft.com/office/2006/metadata/properties" ma:root="true" ma:fieldsID="3b52f30ab005d15df08657af532e6e38" ns1:_="" ns2:_="" ns3:_="" ns4:_="">
     <xsd:import namespace="http://schemas.microsoft.com/sharepoint/v3"/>
@@ -1774,15 +1770,11 @@
 </ct:contentTypeSchema>
 </file>
 
-<file path=customXml/itemProps1.xml><?xml version="1.0" encoding="utf-8"?>
-<ds:datastoreItem xmlns:ds="http://schemas.openxmlformats.org/officeDocument/2006/customXml" ds:itemID="{80C97E1B-B454-4DED-B1F3-34450391BFC8}">
-  <ds:schemaRefs>
-    <ds:schemaRef ds:uri="http://schemas.microsoft.com/sharepoint/v3/contenttype/forms"/>
-  </ds:schemaRefs>
-</ds:datastoreItem>
+<file path=customXml/item4.xml><?xml version="1.0" encoding="utf-8"?>
+<b:Sources xmlns:b="http://schemas.openxmlformats.org/officeDocument/2006/bibliography" xmlns="http://schemas.openxmlformats.org/officeDocument/2006/bibliography" SelectedStyle="/APASixthEditionOfficeOnline.xsl" StyleName="APA" Version="6"/>
 </file>
 
-<file path=customXml/itemProps2.xml><?xml version="1.0" encoding="utf-8"?>
+<file path=customXml/itemProps1.xml><?xml version="1.0" encoding="utf-8"?>
 <ds:datastoreItem xmlns:ds="http://schemas.openxmlformats.org/officeDocument/2006/customXml" ds:itemID="{B0DABF2B-545D-49E1-AB80-039B21EE4E27}">
   <ds:schemaRefs>
     <ds:schemaRef ds:uri="http://schemas.microsoft.com/office/2006/metadata/properties"/>
@@ -1795,15 +1787,15 @@
 </ds:datastoreItem>
 </file>
 
-<file path=customXml/itemProps3.xml><?xml version="1.0" encoding="utf-8"?>
-<ds:datastoreItem xmlns:ds="http://schemas.openxmlformats.org/officeDocument/2006/customXml" ds:itemID="{50C72F2C-7F12-CD49-83C5-6C402A54E798}">
+<file path=customXml/itemProps2.xml><?xml version="1.0" encoding="utf-8"?>
+<ds:datastoreItem xmlns:ds="http://schemas.openxmlformats.org/officeDocument/2006/customXml" ds:itemID="{80C97E1B-B454-4DED-B1F3-34450391BFC8}">
   <ds:schemaRefs>
-    <ds:schemaRef ds:uri="http://schemas.openxmlformats.org/officeDocument/2006/bibliography"/>
+    <ds:schemaRef ds:uri="http://schemas.microsoft.com/sharepoint/v3/contenttype/forms"/>
   </ds:schemaRefs>
 </ds:datastoreItem>
 </file>
 
-<file path=customXml/itemProps4.xml><?xml version="1.0" encoding="utf-8"?>
+<file path=customXml/itemProps3.xml><?xml version="1.0" encoding="utf-8"?>
 <ds:datastoreItem xmlns:ds="http://schemas.openxmlformats.org/officeDocument/2006/customXml" ds:itemID="{C8926C82-C580-4C96-8DDE-44DD30CAB6EC}">
   <ds:schemaRefs>
     <ds:schemaRef ds:uri="http://schemas.microsoft.com/office/2006/metadata/contentType"/>
@@ -1824,6 +1816,14 @@
 </ds:datastoreItem>
 </file>
 
+<file path=customXml/itemProps4.xml><?xml version="1.0" encoding="utf-8"?>
+<ds:datastoreItem xmlns:ds="http://schemas.openxmlformats.org/officeDocument/2006/customXml" ds:itemID="{50C72F2C-7F12-CD49-83C5-6C402A54E798}">
+  <ds:schemaRefs>
+    <ds:schemaRef ds:uri="http://schemas.openxmlformats.org/officeDocument/2006/bibliography"/>
+  </ds:schemaRefs>
+</ds:datastoreItem>
+</file>
+
 <file path=docMetadata/LabelInfo.xml><?xml version="1.0" encoding="utf-8"?>
 <clbl:labelList xmlns:clbl="http://schemas.microsoft.com/office/2020/mipLabelMetadata"/>
 </file>